--- a/LplcOpenDataConverter/LplcOpenDataConverter/genko/多地点カメラを用いた見守りサービスにおける第三者のプライバシデータ流出比の定量評価.docx
+++ b/LplcOpenDataConverter/LplcOpenDataConverter/genko/多地点カメラを用いた見守りサービスにおける第三者のプライバシデータ流出比の定量評価.docx
@@ -1460,15 +1460,7 @@
         <w:rPr>
           <w:rFonts w:hint="eastAsia"/>
         </w:rPr>
-        <w:t>か</w:t>
-      </w:r>
-      <w:bookmarkStart w:id="0" w:name="_GoBack"/>
-      <w:bookmarkEnd w:id="0"/>
-      <w:r>
-        <w:rPr>
-          <w:rFonts w:hint="eastAsia"/>
-        </w:rPr>
-        <w:t>った</w:t>
+        <w:t>かった</w:t>
       </w:r>
       <w:r>
         <w:rPr>
@@ -1825,6 +1817,7 @@
     <w:p>
       <w:pPr>
         <w:ind w:firstLine="204"/>
+        <w:jc w:val="center"/>
       </w:pPr>
       <w:r>
         <w:rPr>
@@ -1832,10 +1825,12 @@
         </w:rPr>
         <w:drawing>
           <wp:inline distT="0" distB="0" distL="0" distR="0" wp14:anchorId="77D8BF45" wp14:editId="512EB433">
-            <wp:extent cx="2808605" cy="1566545"/>
-            <wp:effectExtent l="0" t="0" r="0" b="0"/>
+            <wp:extent cx="2520000" cy="1405670"/>
+            <wp:effectExtent l="0" t="0" r="0" b="4445"/>
             <wp:docPr id="8" name="図 3" descr="C:\Users\tamura\AppData\Local\Microsoft\Windows\INetCache\Content.Word\place.png"/>
-            <wp:cNvGraphicFramePr/>
+            <wp:cNvGraphicFramePr>
+              <a:graphicFrameLocks xmlns:a="http://schemas.openxmlformats.org/drawingml/2006/main" noChangeAspect="1"/>
+            </wp:cNvGraphicFramePr>
             <a:graphic xmlns:a="http://schemas.openxmlformats.org/drawingml/2006/main">
               <a:graphicData uri="http://schemas.openxmlformats.org/drawingml/2006/picture">
                 <pic:pic xmlns:pic="http://schemas.openxmlformats.org/drawingml/2006/picture">
@@ -1859,7 +1854,7 @@
                   <pic:spPr bwMode="auto">
                     <a:xfrm>
                       <a:off x="0" y="0"/>
-                      <a:ext cx="2808605" cy="1566545"/>
+                      <a:ext cx="2520000" cy="1405670"/>
                     </a:xfrm>
                     <a:prstGeom prst="rect">
                       <a:avLst/>
@@ -1905,8 +1900,8 @@
         </w:rPr>
         <w:drawing>
           <wp:inline distT="0" distB="0" distL="0" distR="0" wp14:anchorId="359B942B">
-            <wp:extent cx="2947097" cy="956612"/>
-            <wp:effectExtent l="0" t="0" r="5715" b="0"/>
+            <wp:extent cx="2880000" cy="934833"/>
+            <wp:effectExtent l="0" t="0" r="0" b="0"/>
             <wp:docPr id="80" name="図 80"/>
             <wp:cNvGraphicFramePr>
               <a:graphicFrameLocks xmlns:a="http://schemas.openxmlformats.org/drawingml/2006/main" noChangeAspect="1"/>
@@ -1936,7 +1931,7 @@
                   <pic:spPr bwMode="auto">
                     <a:xfrm>
                       <a:off x="0" y="0"/>
-                      <a:ext cx="3062212" cy="993978"/>
+                      <a:ext cx="2880000" cy="934833"/>
                     </a:xfrm>
                     <a:prstGeom prst="rect">
                       <a:avLst/>
@@ -2299,8 +2294,8 @@
         </w:rPr>
         <w:drawing>
           <wp:inline distT="0" distB="0" distL="0" distR="0" wp14:anchorId="74A12B8A">
-            <wp:extent cx="2750820" cy="1060774"/>
-            <wp:effectExtent l="0" t="0" r="0" b="6350"/>
+            <wp:extent cx="2736000" cy="1055059"/>
+            <wp:effectExtent l="0" t="0" r="7620" b="0"/>
             <wp:docPr id="10" name="図 10"/>
             <wp:cNvGraphicFramePr>
               <a:graphicFrameLocks xmlns:a="http://schemas.openxmlformats.org/drawingml/2006/main" noChangeAspect="1"/>
@@ -2330,7 +2325,7 @@
                   <pic:spPr bwMode="auto">
                     <a:xfrm>
                       <a:off x="0" y="0"/>
-                      <a:ext cx="2824780" cy="1089295"/>
+                      <a:ext cx="2736000" cy="1055059"/>
                     </a:xfrm>
                     <a:prstGeom prst="rect">
                       <a:avLst/>
@@ -2373,61 +2368,21 @@
         <w:rPr>
           <w:rFonts w:hint="eastAsia"/>
         </w:rPr>
-        <w:t>サービス時</w:t>
-      </w:r>
-      <w:r>
-        <w:rPr>
-          <w:rFonts w:hint="eastAsia"/>
-        </w:rPr>
-        <w:t>間は</w:t>
-      </w:r>
-      <w:r>
-        <w:rPr>
-          <w:rFonts w:hint="eastAsia"/>
-        </w:rPr>
-        <w:t>学生の</w:t>
-      </w:r>
-      <w:r>
-        <w:rPr>
-          <w:rFonts w:hint="eastAsia"/>
-        </w:rPr>
-        <w:t>登校時間を</w:t>
-      </w:r>
-      <w:r>
-        <w:rPr>
-          <w:rFonts w:hint="eastAsia"/>
-        </w:rPr>
-        <w:t>想定し</w:t>
-      </w:r>
-      <w:r>
-        <w:rPr>
-          <w:rFonts w:hint="eastAsia"/>
-        </w:rPr>
-        <w:t>7</w:t>
-      </w:r>
-      <w:r>
-        <w:rPr>
-          <w:rFonts w:hint="eastAsia"/>
-        </w:rPr>
-        <w:t>時から</w:t>
-      </w:r>
-      <w:r>
-        <w:rPr>
-          <w:rFonts w:hint="eastAsia"/>
-        </w:rPr>
-        <w:t>8</w:t>
-      </w:r>
-      <w:r>
-        <w:rPr>
-          <w:rFonts w:hint="eastAsia"/>
-        </w:rPr>
-        <w:t>時とした．サービス領域はオ</w:t>
-      </w:r>
-      <w:r>
-        <w:rPr>
-          <w:rFonts w:hint="eastAsia"/>
-        </w:rPr>
-        <w:t>ープンデータのセンサ配置図</w:t>
+        <w:t>サービス領域はオ</w:t>
+      </w:r>
+      <w:r>
+        <w:rPr>
+          <w:rFonts w:hint="eastAsia"/>
+        </w:rPr>
+        <w:t>ープンデー</w:t>
+      </w:r>
+      <w:bookmarkStart w:id="0" w:name="_GoBack"/>
+      <w:bookmarkEnd w:id="0"/>
+      <w:r>
+        <w:rPr>
+          <w:rFonts w:hint="eastAsia"/>
+        </w:rPr>
+        <w:t>タのセンサ配置図</w:t>
       </w:r>
       <w:r>
         <w:rPr>
@@ -2604,14 +2559,7 @@
         <w:rPr>
           <w:rFonts w:hint="eastAsia"/>
         </w:rPr>
-        <w:t>対象者</w:t>
-      </w:r>
-      <w:r>
-        <w:rPr>
-          <w:rFonts w:hint="eastAsia"/>
-        </w:rPr>
-        <w:lastRenderedPageBreak/>
-        <w:t>と第三者の滞在時間が格納され，</w:t>
+        <w:t>対象者と第三者の滞在時間が格納され，</w:t>
       </w:r>
       <w:r>
         <w:rPr>
@@ -2641,6 +2589,7 @@
         <w:jc w:val="center"/>
       </w:pPr>
       <w:r>
+        <w:lastRenderedPageBreak/>
         <w:pict>
           <v:shapetype id="_x0000_t75" coordsize="21600,21600" o:spt="75" o:preferrelative="t" path="m@4@5l@4@11@9@11@9@5xe" filled="f" stroked="f">
             <v:stroke joinstyle="miter"/>
@@ -2661,7 +2610,7 @@
             <v:path o:extrusionok="f" gradientshapeok="t" o:connecttype="rect"/>
             <o:lock v:ext="edit" aspectratio="t"/>
           </v:shapetype>
-          <v:shape id="_x0000_i1025" type="#_x0000_t75" style="width:213.75pt;height:105.75pt">
+          <v:shape id="_x0000_i1025" type="#_x0000_t75" style="width:198.75pt;height:97.5pt">
             <v:imagedata r:id="rId16" o:title="map_tp2" cropleft="40079f"/>
           </v:shape>
         </w:pict>
@@ -2688,8 +2637,8 @@
         </w:rPr>
         <w:drawing>
           <wp:inline distT="0" distB="0" distL="0" distR="0">
-            <wp:extent cx="2632031" cy="1578634"/>
-            <wp:effectExtent l="0" t="0" r="0" b="2540"/>
+            <wp:extent cx="2520000" cy="1511440"/>
+            <wp:effectExtent l="0" t="0" r="0" b="0"/>
             <wp:docPr id="12" name="図 12" descr="C:\Users\tamura\AppData\Local\Microsoft\Windows\INetCache\Content.Word\map_tp2.png"/>
             <wp:cNvGraphicFramePr>
               <a:graphicFrameLocks xmlns:a="http://schemas.openxmlformats.org/drawingml/2006/main" noChangeAspect="1"/>
@@ -2717,7 +2666,7 @@
                   <pic:spPr bwMode="auto">
                     <a:xfrm>
                       <a:off x="0" y="0"/>
-                      <a:ext cx="2648984" cy="1588802"/>
+                      <a:ext cx="2520000" cy="1511440"/>
                     </a:xfrm>
                     <a:prstGeom prst="rect">
                       <a:avLst/>
@@ -2759,8 +2708,8 @@
         </w:rPr>
         <w:drawing>
           <wp:inline distT="0" distB="0" distL="0" distR="0">
-            <wp:extent cx="2575157" cy="1224951"/>
-            <wp:effectExtent l="0" t="0" r="0" b="0"/>
+            <wp:extent cx="2520000" cy="1198714"/>
+            <wp:effectExtent l="0" t="0" r="0" b="1905"/>
             <wp:docPr id="11" name="図 11" descr="C:\Users\tamura\AppData\Local\Microsoft\Windows\INetCache\Content.Word\map_tp2.png"/>
             <wp:cNvGraphicFramePr>
               <a:graphicFrameLocks xmlns:a="http://schemas.openxmlformats.org/drawingml/2006/main" noChangeAspect="1"/>
@@ -2788,7 +2737,7 @@
                   <pic:spPr bwMode="auto">
                     <a:xfrm>
                       <a:off x="0" y="0"/>
-                      <a:ext cx="2601943" cy="1237693"/>
+                      <a:ext cx="2520000" cy="1198714"/>
                     </a:xfrm>
                     <a:prstGeom prst="rect">
                       <a:avLst/>
@@ -3195,7 +3144,13 @@
         <w:rPr>
           <w:rFonts w:hint="eastAsia"/>
         </w:rPr>
-        <w:t>見守り</w:t>
+        <w:t>見</w:t>
+      </w:r>
+      <w:r>
+        <w:rPr>
+          <w:rFonts w:hint="eastAsia"/>
+        </w:rPr>
+        <w:t>守り</w:t>
       </w:r>
       <w:r>
         <w:rPr>
@@ -3207,19 +3162,151 @@
         <w:rPr>
           <w:rFonts w:hint="eastAsia"/>
         </w:rPr>
-        <w:t>サービス時間として，下校よりも曜日や学校ごとの変動が少ない登校に着目する．</w:t>
-      </w:r>
-      <w:r>
-        <w:rPr>
-          <w:rFonts w:hint="eastAsia"/>
-        </w:rPr>
-        <w:t>以降，見守り対象者である学生を単に「対象者」と記載す</w:t>
-      </w:r>
-      <w:r>
-        <w:rPr>
-          <w:rFonts w:hint="eastAsia"/>
-        </w:rPr>
-        <w:t>る</w:t>
+        <w:t>サービス時間</w:t>
+      </w:r>
+      <w:r>
+        <w:rPr>
+          <w:rFonts w:hint="eastAsia"/>
+        </w:rPr>
+        <w:t>は</w:t>
+      </w:r>
+      <w:r>
+        <w:rPr>
+          <w:rFonts w:hint="eastAsia"/>
+        </w:rPr>
+        <w:t>曜日や学校</w:t>
+      </w:r>
+      <w:r>
+        <w:rPr>
+          <w:rFonts w:hint="eastAsia"/>
+        </w:rPr>
+        <w:t>に依存しにくい</w:t>
+      </w:r>
+      <w:r>
+        <w:rPr>
+          <w:rFonts w:hint="eastAsia"/>
+        </w:rPr>
+        <w:t>登校</w:t>
+      </w:r>
+      <w:r>
+        <w:rPr>
+          <w:rFonts w:hint="eastAsia"/>
+        </w:rPr>
+        <w:t>を想定し</w:t>
+      </w:r>
+      <w:r>
+        <w:rPr>
+          <w:rFonts w:hint="eastAsia"/>
+        </w:rPr>
+        <w:t>，</w:t>
+      </w:r>
+      <w:r>
+        <w:rPr>
+          <w:rFonts w:hint="eastAsia"/>
+        </w:rPr>
+        <w:t>7</w:t>
+      </w:r>
+      <w:r>
+        <w:rPr>
+          <w:rFonts w:hint="eastAsia"/>
+        </w:rPr>
+        <w:t>時から</w:t>
+      </w:r>
+      <w:r>
+        <w:rPr>
+          <w:rFonts w:hint="eastAsia"/>
+        </w:rPr>
+        <w:t>8</w:t>
+      </w:r>
+      <w:r>
+        <w:rPr>
+          <w:rFonts w:hint="eastAsia"/>
+        </w:rPr>
+        <w:t>時とした．</w:t>
+      </w:r>
+      <w:r>
+        <w:rPr>
+          <w:rFonts w:hint="eastAsia"/>
+        </w:rPr>
+        <w:t>以降，見守り対象者である学生を単に「対象者」と記載する．</w:t>
+      </w:r>
+      <w:r>
+        <w:rPr>
+          <w:rFonts w:hint="eastAsia"/>
+        </w:rPr>
+        <w:t>対象者の移動速度は一般的な歩行速度である</w:t>
+      </w:r>
+      <w:r>
+        <w:rPr>
+          <w:rFonts w:hint="eastAsia"/>
+        </w:rPr>
+        <w:t>1.25m/s</w:t>
+      </w:r>
+      <w:r>
+        <w:rPr>
+          <w:rFonts w:hint="eastAsia"/>
+        </w:rPr>
+        <w:t>とした．</w:t>
+      </w:r>
+      <w:r>
+        <w:rPr>
+          <w:rFonts w:hint="eastAsia"/>
+        </w:rPr>
+        <w:t>サービス時間</w:t>
+      </w:r>
+      <w:r>
+        <w:rPr>
+          <w:rFonts w:hint="eastAsia"/>
+        </w:rPr>
+        <w:t>の</w:t>
+      </w:r>
+      <w:r>
+        <w:rPr>
+          <w:rFonts w:hint="eastAsia"/>
+        </w:rPr>
+        <w:t>人流センサ</w:t>
+      </w:r>
+      <w:r>
+        <w:rPr>
+          <w:rFonts w:hint="eastAsia"/>
+        </w:rPr>
+        <w:t>データ数</w:t>
+      </w:r>
+      <w:r>
+        <w:rPr>
+          <w:rFonts w:hint="eastAsia"/>
+        </w:rPr>
+        <w:t>の</w:t>
+      </w:r>
+      <w:r>
+        <w:rPr>
+          <w:rFonts w:hint="eastAsia"/>
+        </w:rPr>
+        <w:t>一日当たりの</w:t>
+      </w:r>
+      <w:r>
+        <w:rPr>
+          <w:rFonts w:hint="eastAsia"/>
+        </w:rPr>
+        <w:t>平均</w:t>
+      </w:r>
+      <w:r>
+        <w:rPr>
+          <w:rFonts w:hint="eastAsia"/>
+        </w:rPr>
+        <w:t>を</w:t>
+      </w:r>
+      <w:r>
+        <w:rPr>
+          <w:rFonts w:hint="eastAsia"/>
+        </w:rPr>
+        <w:t>Table.1</w:t>
+      </w:r>
+      <w:r>
+        <w:rPr>
+          <w:rFonts w:hint="eastAsia"/>
+        </w:rPr>
+        <w:t>に示す</w:t>
       </w:r>
       <w:r>
         <w:rPr>
@@ -3231,13 +3318,19 @@
         <w:rPr>
           <w:rFonts w:hint="eastAsia"/>
         </w:rPr>
-        <w:t>対象者の移動速度は一般的な歩行速度である</w:t>
-      </w:r>
-      <w:r>
-        <w:rPr>
-          <w:rFonts w:hint="eastAsia"/>
-        </w:rPr>
-        <w:t>1.25m/s</w:t>
+        <w:t>「</w:t>
+      </w:r>
+      <w:r>
+        <w:rPr>
+          <w:rFonts w:hint="eastAsia"/>
+        </w:rPr>
+        <w:t>センサ通過のべ人数</w:t>
+      </w:r>
+      <w:r>
+        <w:rPr>
+          <w:rFonts w:hint="eastAsia"/>
+        </w:rPr>
+        <w:t>」</w:t>
       </w:r>
       <w:r>
         <w:rPr>
@@ -3249,145 +3342,6 @@
         <w:rPr>
           <w:rFonts w:hint="eastAsia"/>
         </w:rPr>
-        <w:lastRenderedPageBreak/>
-        <w:t>した．</w:t>
-      </w:r>
-      <w:r>
-        <w:rPr>
-          <w:rFonts w:hint="eastAsia"/>
-        </w:rPr>
-        <w:t>なお</w:t>
-      </w:r>
-      <w:r>
-        <w:rPr>
-          <w:rFonts w:hint="eastAsia"/>
-        </w:rPr>
-        <w:t>2018</w:t>
-      </w:r>
-      <w:r>
-        <w:rPr>
-          <w:rFonts w:hint="eastAsia"/>
-        </w:rPr>
-        <w:t>年</w:t>
-      </w:r>
-      <w:r>
-        <w:rPr>
-          <w:rFonts w:hint="eastAsia"/>
-        </w:rPr>
-        <w:t>6</w:t>
-      </w:r>
-      <w:r>
-        <w:rPr>
-          <w:rFonts w:hint="eastAsia"/>
-        </w:rPr>
-        <w:t>月の平日，</w:t>
-      </w:r>
-      <w:r>
-        <w:rPr>
-          <w:rFonts w:hint="eastAsia"/>
-        </w:rPr>
-        <w:t>7</w:t>
-      </w:r>
-      <w:r>
-        <w:rPr>
-          <w:rFonts w:hint="eastAsia"/>
-        </w:rPr>
-        <w:t>時から</w:t>
-      </w:r>
-      <w:r>
-        <w:rPr>
-          <w:rFonts w:hint="eastAsia"/>
-        </w:rPr>
-        <w:t>8</w:t>
-      </w:r>
-      <w:r>
-        <w:rPr>
-          <w:rFonts w:hint="eastAsia"/>
-        </w:rPr>
-        <w:t>時の</w:t>
-      </w:r>
-      <w:r>
-        <w:rPr>
-          <w:rFonts w:hint="eastAsia"/>
-        </w:rPr>
-        <w:t>人流センサ</w:t>
-      </w:r>
-      <w:r>
-        <w:rPr>
-          <w:rFonts w:hint="eastAsia"/>
-        </w:rPr>
-        <w:t>データ数</w:t>
-      </w:r>
-      <w:r>
-        <w:rPr>
-          <w:rFonts w:hint="eastAsia"/>
-        </w:rPr>
-        <w:t>の</w:t>
-      </w:r>
-      <w:r>
-        <w:rPr>
-          <w:rFonts w:hint="eastAsia"/>
-        </w:rPr>
-        <w:t>1</w:t>
-      </w:r>
-      <w:r>
-        <w:rPr>
-          <w:rFonts w:hint="eastAsia"/>
-        </w:rPr>
-        <w:t>日あた</w:t>
-      </w:r>
-      <w:r>
-        <w:rPr>
-          <w:rFonts w:hint="eastAsia"/>
-        </w:rPr>
-        <w:t>りの</w:t>
-      </w:r>
-      <w:r>
-        <w:rPr>
-          <w:rFonts w:hint="eastAsia"/>
-        </w:rPr>
-        <w:t>平均</w:t>
-      </w:r>
-      <w:r>
-        <w:rPr>
-          <w:rFonts w:hint="eastAsia"/>
-        </w:rPr>
-        <w:t>は次に示す</w:t>
-      </w:r>
-      <w:r>
-        <w:rPr>
-          <w:rFonts w:hint="eastAsia"/>
-        </w:rPr>
-        <w:t>表の通りである．</w:t>
-      </w:r>
-      <w:r>
-        <w:rPr>
-          <w:rFonts w:hint="eastAsia"/>
-        </w:rPr>
-        <w:t>「</w:t>
-      </w:r>
-      <w:r>
-        <w:rPr>
-          <w:rFonts w:hint="eastAsia"/>
-        </w:rPr>
-        <w:t>センサ通過のべ人数</w:t>
-      </w:r>
-      <w:r>
-        <w:rPr>
-          <w:rFonts w:hint="eastAsia"/>
-        </w:rPr>
-        <w:t>」</w:t>
-      </w:r>
-      <w:r>
-        <w:rPr>
-          <w:rFonts w:hint="eastAsia"/>
-        </w:rPr>
-        <w:t>と</w:t>
-      </w:r>
-      <w:r>
-        <w:rPr>
-          <w:rFonts w:hint="eastAsia"/>
-        </w:rPr>
         <w:t>は</w:t>
       </w:r>
       <w:r>
@@ -3400,7 +3354,13 @@
         <w:rPr>
           <w:rFonts w:hint="eastAsia"/>
         </w:rPr>
-        <w:t>データ両方を加算した値である．</w:t>
+        <w:t>データ両方を加算した値</w:t>
+      </w:r>
+      <w:r>
+        <w:rPr>
+          <w:rFonts w:hint="eastAsia"/>
+        </w:rPr>
+        <w:t>である．</w:t>
       </w:r>
     </w:p>
     <w:p>
@@ -3412,6 +3372,7 @@
         <w:rPr>
           <w:rFonts w:hint="eastAsia"/>
         </w:rPr>
+        <w:lastRenderedPageBreak/>
         <w:t>Table.1</w:t>
       </w:r>
       <w:r>
@@ -4610,12 +4571,6 @@
         <w:rPr>
           <w:rFonts w:hint="eastAsia"/>
         </w:rPr>
-        <w:t>この時，</w:t>
-      </w:r>
-      <w:r>
-        <w:rPr>
-          <w:rFonts w:hint="eastAsia"/>
-        </w:rPr>
         <w:t>ある人物が駅を通過する際には</w:t>
       </w:r>
       <w:r>
@@ -4973,7 +4928,13 @@
         <w:rPr>
           <w:rFonts w:hint="eastAsia"/>
         </w:rPr>
-        <w:t>は物理的に駅の外側に接している</w:t>
+        <w:t>は物理的に駅の外側に接し</w:t>
+      </w:r>
+      <w:r>
+        <w:rPr>
+          <w:rFonts w:hint="eastAsia"/>
+        </w:rPr>
+        <w:t>ている</w:t>
       </w:r>
       <w:r>
         <w:rPr>
@@ -5009,7 +4970,13 @@
         <w:rPr>
           <w:rFonts w:hint="eastAsia"/>
         </w:rPr>
-        <w:t>全ての流出口およびそれぞれの利用率を</w:t>
+        <w:t>利用される</w:t>
+      </w:r>
+      <w:r>
+        <w:rPr>
+          <w:rFonts w:hint="eastAsia"/>
+        </w:rPr>
+        <w:t>流出口の利用率を</w:t>
       </w:r>
       <w:r>
         <w:rPr>
@@ -5021,19 +4988,7 @@
         <w:rPr>
           <w:rFonts w:hint="eastAsia"/>
         </w:rPr>
-        <w:t>に示す，なお利用率が</w:t>
-      </w:r>
-      <w:r>
-        <w:rPr>
-          <w:rFonts w:hint="eastAsia"/>
-        </w:rPr>
-        <w:t>0</w:t>
-      </w:r>
-      <w:r>
-        <w:rPr>
-          <w:rFonts w:hint="eastAsia"/>
-        </w:rPr>
-        <w:t>％の流出口は省略している．</w:t>
+        <w:t>に示す，</w:t>
       </w:r>
       <w:r>
         <w:rPr>
@@ -5063,7 +5018,13 @@
         <w:rPr>
           <w:rFonts w:hint="eastAsia"/>
         </w:rPr>
-        <w:t>人流</w:t>
+        <w:t>人</w:t>
+      </w:r>
+      <w:r>
+        <w:rPr>
+          <w:rFonts w:hint="eastAsia"/>
+        </w:rPr>
+        <w:t>流</w:t>
       </w:r>
       <w:r>
         <w:rPr>
@@ -5124,7 +5085,7 @@
       </w:pPr>
       <w:r>
         <w:pict>
-          <v:shape id="_x0000_i1026" type="#_x0000_t75" style="width:205.5pt;height:123pt">
+          <v:shape id="_x0000_i1026" type="#_x0000_t75" style="width:189.75pt;height:113.25pt">
             <v:imagedata r:id="rId18" o:title="流出割合"/>
           </v:shape>
         </w:pict>
@@ -5169,9 +5130,8 @@
         <w:rPr>
           <w:color w:val="FF0000"/>
         </w:rPr>
-        <w:lastRenderedPageBreak/>
         <w:pict>
-          <v:shape id="_x0000_i1027" type="#_x0000_t75" style="width:207.75pt;height:119.25pt">
+          <v:shape id="_x0000_i1027" type="#_x0000_t75" style="width:189.75pt;height:109.5pt">
             <v:imagedata r:id="rId19" o:title="登校ルート例"/>
           </v:shape>
         </w:pict>
@@ -5275,7 +5235,14 @@
         <w:rPr>
           <w:rFonts w:hint="eastAsia"/>
         </w:rPr>
-        <w:t>流出比のグラフを導出した．</w:t>
+        <w:t>流出比の</w:t>
+      </w:r>
+      <w:r>
+        <w:rPr>
+          <w:rFonts w:hint="eastAsia"/>
+        </w:rPr>
+        <w:lastRenderedPageBreak/>
+        <w:t>グラフを導出した．</w:t>
       </w:r>
     </w:p>
     <w:p>
@@ -5485,10 +5452,10 @@
           <w:noProof/>
         </w:rPr>
         <w:drawing>
-          <wp:inline distT="0" distB="0" distL="0" distR="0" wp14:anchorId="20C7FCA4">
-            <wp:extent cx="2792774" cy="1579092"/>
-            <wp:effectExtent l="0" t="0" r="7620" b="2540"/>
-            <wp:docPr id="2" name="図 2"/>
+          <wp:inline distT="0" distB="0" distL="0" distR="0" wp14:anchorId="0D66151D">
+            <wp:extent cx="2520000" cy="1424862"/>
+            <wp:effectExtent l="0" t="0" r="0" b="4445"/>
+            <wp:docPr id="3" name="図 3"/>
             <wp:cNvGraphicFramePr>
               <a:graphicFrameLocks xmlns:a="http://schemas.openxmlformats.org/drawingml/2006/main" noChangeAspect="1"/>
             </wp:cNvGraphicFramePr>
@@ -5496,7 +5463,7 @@
               <a:graphicData uri="http://schemas.openxmlformats.org/drawingml/2006/picture">
                 <pic:pic xmlns:pic="http://schemas.openxmlformats.org/drawingml/2006/picture">
                   <pic:nvPicPr>
-                    <pic:cNvPr id="0" name="Picture 6"/>
+                    <pic:cNvPr id="0" name="Picture 5"/>
                     <pic:cNvPicPr>
                       <a:picLocks noChangeAspect="1" noChangeArrowheads="1"/>
                     </pic:cNvPicPr>
@@ -5517,7 +5484,7 @@
                   <pic:spPr bwMode="auto">
                     <a:xfrm>
                       <a:off x="0" y="0"/>
-                      <a:ext cx="2851099" cy="1612070"/>
+                      <a:ext cx="2520000" cy="1424862"/>
                     </a:xfrm>
                     <a:prstGeom prst="rect">
                       <a:avLst/>
@@ -5670,8 +5637,8 @@
         </w:rPr>
         <w:drawing>
           <wp:inline distT="0" distB="0" distL="0" distR="0">
-            <wp:extent cx="2925291" cy="1701970"/>
-            <wp:effectExtent l="0" t="0" r="8890" b="0"/>
+            <wp:extent cx="2520000" cy="1466169"/>
+            <wp:effectExtent l="0" t="0" r="0" b="1270"/>
             <wp:docPr id="7" name="図 7" descr="C:\Users\崚\source\repos\LplcOpenDataConverter\LplcOpenDataConverter\LplcOpenDataConverter\genko\センサ毎のNPD比\2018-12-19 (3).png"/>
             <wp:cNvGraphicFramePr>
               <a:graphicFrameLocks xmlns:a="http://schemas.openxmlformats.org/drawingml/2006/main" noChangeAspect="1"/>
@@ -5701,7 +5668,7 @@
                   <pic:spPr bwMode="auto">
                     <a:xfrm>
                       <a:off x="0" y="0"/>
-                      <a:ext cx="2999336" cy="1745050"/>
+                      <a:ext cx="2520000" cy="1466169"/>
                     </a:xfrm>
                     <a:prstGeom prst="rect">
                       <a:avLst/>
@@ -5804,7 +5771,6 @@
         <w:rPr>
           <w:rFonts w:hint="eastAsia"/>
         </w:rPr>
-        <w:lastRenderedPageBreak/>
         <w:t>2</w:t>
       </w:r>
       <w:r>
@@ -5861,8 +5827,8 @@
         </w:rPr>
         <w:drawing>
           <wp:inline distT="0" distB="0" distL="0" distR="0" wp14:anchorId="0BD1A340">
-            <wp:extent cx="2830651" cy="1726558"/>
-            <wp:effectExtent l="0" t="0" r="8255" b="7620"/>
+            <wp:extent cx="2520000" cy="1537078"/>
+            <wp:effectExtent l="0" t="0" r="0" b="6350"/>
             <wp:docPr id="1" name="図 1"/>
             <wp:cNvGraphicFramePr>
               <a:graphicFrameLocks xmlns:a="http://schemas.openxmlformats.org/drawingml/2006/main" noChangeAspect="1"/>
@@ -5892,7 +5858,7 @@
                   <pic:spPr bwMode="auto">
                     <a:xfrm>
                       <a:off x="0" y="0"/>
-                      <a:ext cx="2892460" cy="1764259"/>
+                      <a:ext cx="2520000" cy="1537078"/>
                     </a:xfrm>
                     <a:prstGeom prst="rect">
                       <a:avLst/>
@@ -6100,7 +6066,14 @@
         <w:rPr>
           <w:rFonts w:hint="eastAsia"/>
         </w:rPr>
-        <w:t>比は比較的小さくなるが，その時間に学生が駅を利用するとは考えにくい</w:t>
+        <w:t>比</w:t>
+      </w:r>
+      <w:r>
+        <w:rPr>
+          <w:rFonts w:hint="eastAsia"/>
+        </w:rPr>
+        <w:lastRenderedPageBreak/>
+        <w:t>は比較的小さくなるが，その時間に学生が駅を利用するとは考えにくい</w:t>
       </w:r>
       <w:r>
         <w:rPr>
@@ -6198,19 +6171,31 @@
         <w:rPr>
           <w:rFonts w:hint="eastAsia"/>
         </w:rPr>
-        <w:t>確認できる．特に，第三者</w:t>
-      </w:r>
-      <w:r>
-        <w:rPr>
-          <w:rFonts w:hint="eastAsia"/>
-        </w:rPr>
-        <w:t>プ</w:t>
-      </w:r>
-      <w:r>
-        <w:rPr>
-          <w:rFonts w:hint="eastAsia"/>
-        </w:rPr>
-        <w:t>ライバシデータ流出比が</w:t>
+        <w:t>確認できる．特</w:t>
+      </w:r>
+      <w:r>
+        <w:rPr>
+          <w:rFonts w:hint="eastAsia"/>
+        </w:rPr>
+        <w:t>に</w:t>
+      </w:r>
+      <w:r>
+        <w:rPr>
+          <w:rFonts w:hint="eastAsia"/>
+        </w:rPr>
+        <w:t>NPD</w:t>
+      </w:r>
+      <w:r>
+        <w:rPr>
+          <w:rFonts w:hint="eastAsia"/>
+        </w:rPr>
+        <w:t>流</w:t>
+      </w:r>
+      <w:r>
+        <w:rPr>
+          <w:rFonts w:hint="eastAsia"/>
+        </w:rPr>
+        <w:t>出比が</w:t>
       </w:r>
       <w:r>
         <w:rPr>
@@ -6541,6 +6526,18 @@
             <w:r>
               <w:t>PD</w:t>
             </w:r>
+          </w:p>
+          <w:p>
+            <w:pPr>
+              <w:ind w:firstLineChars="0" w:firstLine="0"/>
+              <w:jc w:val="center"/>
+            </w:pPr>
+            <w:r>
+              <w:rPr>
+                <w:rFonts w:hint="eastAsia"/>
+              </w:rPr>
+              <w:t>流出</w:t>
+            </w:r>
             <w:r>
               <w:t>比</w:t>
             </w:r>
@@ -7745,7 +7742,7 @@
               <w:rPr>
                 <w:rFonts w:hint="eastAsia"/>
               </w:rPr>
-              <w:t>0</w:t>
+              <w:t>-</w:t>
             </w:r>
           </w:p>
         </w:tc>
@@ -7763,7 +7760,7 @@
               <w:rPr>
                 <w:rFonts w:hint="eastAsia"/>
               </w:rPr>
-              <w:t>0</w:t>
+              <w:t>-</w:t>
             </w:r>
           </w:p>
         </w:tc>
@@ -7781,7 +7778,13 @@
               <w:rPr>
                 <w:rFonts w:hint="eastAsia"/>
               </w:rPr>
-              <w:t>0.00%</w:t>
+              <w:t xml:space="preserve">- </w:t>
+            </w:r>
+            <w:r>
+              <w:rPr>
+                <w:rFonts w:hint="eastAsia"/>
+              </w:rPr>
+              <w:t>%</w:t>
             </w:r>
           </w:p>
         </w:tc>
@@ -7886,7 +7889,6 @@
               <w:rPr>
                 <w:rFonts w:hint="eastAsia"/>
               </w:rPr>
-              <w:lastRenderedPageBreak/>
               <w:t>1</w:t>
             </w:r>
             <w:r>
@@ -8488,13 +8490,19 @@
         <w:rPr>
           <w:rFonts w:hint="eastAsia"/>
         </w:rPr>
-        <w:t>の学生が見守りサービスの対象になっ</w:t>
-      </w:r>
-      <w:r>
-        <w:rPr>
-          <w:rFonts w:hint="eastAsia"/>
-        </w:rPr>
-        <w:t>たとしても</w:t>
+        <w:t>の学生を</w:t>
+      </w:r>
+      <w:r>
+        <w:rPr>
+          <w:rFonts w:hint="eastAsia"/>
+        </w:rPr>
+        <w:t>見守りサービスの対象に</w:t>
+      </w:r>
+      <w:r>
+        <w:rPr>
+          <w:rFonts w:hint="eastAsia"/>
+        </w:rPr>
+        <w:t>設定しても</w:t>
       </w:r>
       <w:r>
         <w:rPr>
@@ -8506,7 +8514,13 @@
         <w:rPr>
           <w:rFonts w:hint="eastAsia"/>
         </w:rPr>
-        <w:t>流出比は</w:t>
+        <w:t>流出比</w:t>
+      </w:r>
+      <w:r>
+        <w:rPr>
+          <w:rFonts w:hint="eastAsia"/>
+        </w:rPr>
+        <w:t>は</w:t>
       </w:r>
       <w:r>
         <w:rPr>
@@ -8689,6 +8703,7 @@
         <w:rPr>
           <w:rFonts w:hint="eastAsia"/>
         </w:rPr>
+        <w:lastRenderedPageBreak/>
         <w:t>見守りサービスにおけるクラウドモデル</w:t>
       </w:r>
     </w:p>
@@ -8718,31 +8733,55 @@
         <w:rPr>
           <w:rFonts w:hint="eastAsia"/>
         </w:rPr>
-        <w:t>対応するために必要以上に広くする必要がある．しかし</w:t>
-      </w:r>
-      <w:r>
-        <w:rPr>
-          <w:rFonts w:hint="eastAsia"/>
-        </w:rPr>
-        <w:t>対象者が映</w:t>
-      </w:r>
-      <w:r>
-        <w:rPr>
-          <w:rFonts w:hint="eastAsia"/>
-        </w:rPr>
-        <w:t>らない</w:t>
-      </w:r>
-      <w:r>
-        <w:rPr>
-          <w:rFonts w:hint="eastAsia"/>
-        </w:rPr>
-        <w:t>サービス領域</w:t>
-      </w:r>
-      <w:r>
-        <w:rPr>
-          <w:rFonts w:hint="eastAsia"/>
-        </w:rPr>
-        <w:t>のデータは</w:t>
+        <w:t>対応するた</w:t>
+      </w:r>
+      <w:r>
+        <w:rPr>
+          <w:rFonts w:hint="eastAsia"/>
+        </w:rPr>
+        <w:t>めに</w:t>
+      </w:r>
+      <w:r>
+        <w:rPr>
+          <w:rFonts w:hint="eastAsia"/>
+        </w:rPr>
+        <w:t>マージンを持った設定が</w:t>
+      </w:r>
+      <w:r>
+        <w:rPr>
+          <w:rFonts w:hint="eastAsia"/>
+        </w:rPr>
+        <w:t>必</w:t>
+      </w:r>
+      <w:r>
+        <w:rPr>
+          <w:rFonts w:hint="eastAsia"/>
+        </w:rPr>
+        <w:t>要で</w:t>
+      </w:r>
+      <w:r>
+        <w:rPr>
+          <w:rFonts w:hint="eastAsia"/>
+        </w:rPr>
+        <w:t>ある．しかし</w:t>
+      </w:r>
+      <w:r>
+        <w:rPr>
+          <w:rFonts w:hint="eastAsia"/>
+        </w:rPr>
+        <w:t>対象者が映らない</w:t>
+      </w:r>
+      <w:r>
+        <w:rPr>
+          <w:rFonts w:hint="eastAsia"/>
+        </w:rPr>
+        <w:t>センサ</w:t>
+      </w:r>
+      <w:r>
+        <w:rPr>
+          <w:rFonts w:hint="eastAsia"/>
+        </w:rPr>
+        <w:t>は</w:t>
       </w:r>
       <w:r>
         <w:rPr>
@@ -8760,13 +8799,13 @@
         <w:rPr>
           <w:rFonts w:hint="eastAsia"/>
         </w:rPr>
-        <w:t>を過度に行って</w:t>
-      </w:r>
-      <w:r>
-        <w:rPr>
-          <w:rFonts w:hint="eastAsia"/>
-        </w:rPr>
-        <w:t>しまう</w:t>
+        <w:t>を過度に行</w:t>
+      </w:r>
+      <w:r>
+        <w:rPr>
+          <w:rFonts w:hint="eastAsia"/>
+        </w:rPr>
+        <w:t>う</w:t>
       </w:r>
       <w:r>
         <w:rPr>
@@ -8784,7 +8823,13 @@
         <w:rPr>
           <w:rFonts w:hint="eastAsia"/>
         </w:rPr>
-        <w:t>サービスに不要なセンサを排除</w:t>
+        <w:t>そのような</w:t>
+      </w:r>
+      <w:r>
+        <w:rPr>
+          <w:rFonts w:hint="eastAsia"/>
+        </w:rPr>
+        <w:t>センサを排除</w:t>
       </w:r>
       <w:r>
         <w:rPr>
@@ -8880,7 +8925,7 @@
         <w:rPr>
           <w:rFonts w:hint="eastAsia"/>
         </w:rPr>
-        <w:t>サービスに不要なセンサと判断する前に画像</w:t>
+        <w:t>対象者のデータと判断する前にセンサ</w:t>
       </w:r>
       <w:r>
         <w:rPr>
@@ -8898,7 +8943,13 @@
         <w:rPr>
           <w:rFonts w:hint="eastAsia"/>
         </w:rPr>
-        <w:t>クラウドモデルでは上記の方式は実装困難であり，プライバシ</w:t>
+        <w:t>クラウドモデルでは</w:t>
+      </w:r>
+      <w:r>
+        <w:rPr>
+          <w:rFonts w:hint="eastAsia"/>
+        </w:rPr>
+        <w:t>上記の方式は実装困難であり，プライバシ</w:t>
       </w:r>
       <w:r>
         <w:rPr>
@@ -9343,14 +9394,7 @@
         <w:rPr>
           <w:rFonts w:hint="eastAsia"/>
         </w:rPr>
-        <w:t>データ</w:t>
-      </w:r>
-      <w:r>
-        <w:rPr>
-          <w:rFonts w:hint="eastAsia"/>
-        </w:rPr>
-        <w:lastRenderedPageBreak/>
-        <w:t>主導経済と社会変革</w:t>
+        <w:t>データ主導経済と社会変革</w:t>
       </w:r>
       <w:r>
         <w:rPr>
@@ -9792,11 +9836,6 @@
         </w:rPr>
         <w:t>pp39</w:t>
       </w:r>
-    </w:p>
-    <w:p>
-      <w:pPr>
-        <w:ind w:firstLine="204"/>
-      </w:pPr>
     </w:p>
     <w:sectPr>
       <w:type w:val="continuous"/>

--- a/LplcOpenDataConverter/LplcOpenDataConverter/genko/多地点カメラを用いた見守りサービスにおける第三者のプライバシデータ流出比の定量評価.docx
+++ b/LplcOpenDataConverter/LplcOpenDataConverter/genko/多地点カメラを用いた見守りサービスにおける第三者のプライバシデータ流出比の定量評価.docx
@@ -1,6 +1,6 @@
 
 <file path=word/document.xml><?xml version="1.0" encoding="utf-8"?>
-<w:document xmlns:wpc="http://schemas.microsoft.com/office/word/2010/wordprocessingCanvas" xmlns:mc="http://schemas.openxmlformats.org/markup-compatibility/2006" xmlns:o="urn:schemas-microsoft-com:office:office" xmlns:r="http://schemas.openxmlformats.org/officeDocument/2006/relationships" xmlns:m="http://schemas.openxmlformats.org/officeDocument/2006/math" xmlns:v="urn:schemas-microsoft-com:vml" xmlns:wp14="http://schemas.microsoft.com/office/word/2010/wordprocessingDrawing" xmlns:wp="http://schemas.openxmlformats.org/drawingml/2006/wordprocessingDrawing" xmlns:w10="urn:schemas-microsoft-com:office:word" xmlns:w="http://schemas.openxmlformats.org/wordprocessingml/2006/main" xmlns:w14="http://schemas.microsoft.com/office/word/2010/wordml" xmlns:w15="http://schemas.microsoft.com/office/word/2012/wordml" xmlns:wpg="http://schemas.microsoft.com/office/word/2010/wordprocessingGroup" xmlns:wpi="http://schemas.microsoft.com/office/word/2010/wordprocessingInk" xmlns:wne="http://schemas.microsoft.com/office/word/2006/wordml" xmlns:wps="http://schemas.microsoft.com/office/word/2010/wordprocessingShape" mc:Ignorable="w14 w15 wp14">
+<w:document xmlns:wpc="http://schemas.microsoft.com/office/word/2010/wordprocessingCanvas" xmlns:cx="http://schemas.microsoft.com/office/drawing/2014/chartex" xmlns:mc="http://schemas.openxmlformats.org/markup-compatibility/2006" xmlns:o="urn:schemas-microsoft-com:office:office" xmlns:r="http://schemas.openxmlformats.org/officeDocument/2006/relationships" xmlns:m="http://schemas.openxmlformats.org/officeDocument/2006/math" xmlns:v="urn:schemas-microsoft-com:vml" xmlns:wp14="http://schemas.microsoft.com/office/word/2010/wordprocessingDrawing" xmlns:wp="http://schemas.openxmlformats.org/drawingml/2006/wordprocessingDrawing" xmlns:w10="urn:schemas-microsoft-com:office:word" xmlns:w="http://schemas.openxmlformats.org/wordprocessingml/2006/main" xmlns:w14="http://schemas.microsoft.com/office/word/2010/wordml" xmlns:w15="http://schemas.microsoft.com/office/word/2012/wordml" xmlns:w16se="http://schemas.microsoft.com/office/word/2015/wordml/symex" xmlns:wpg="http://schemas.microsoft.com/office/word/2010/wordprocessingGroup" xmlns:wpi="http://schemas.microsoft.com/office/word/2010/wordprocessingInk" xmlns:wne="http://schemas.microsoft.com/office/word/2006/wordml" xmlns:wps="http://schemas.microsoft.com/office/word/2010/wordprocessingShape" mc:Ignorable="w14 w15 w16se wp14">
   <w:body>
     <w:p>
       <w:pPr>
@@ -426,7 +426,16 @@
           <w:rFonts w:hint="eastAsia"/>
           <w:sz w:val="20"/>
         </w:rPr>
-        <w:t>松江駅ビル内に設置された人流センサのオープンデータを適用し，駅を利用する学生の登校時間見守りサービスのシミュレーションを実行した．本報告では現実の人流データに基づくプライバシデータの生成量を算出し，その結果から第三者データの流出率について分析した結果を示す．</w:t>
+        <w:t>松江駅ビル内に設置された人流センサのオープンデータを適用し，駅を利用する学生の登校時間見守りサービスのシミュレーションを実行した．本報告では現実の人流データに基づくプライバシデータの生成量を算出し，</w:t>
+      </w:r>
+      <w:bookmarkStart w:id="0" w:name="_GoBack"/>
+      <w:bookmarkEnd w:id="0"/>
+      <w:r>
+        <w:rPr>
+          <w:rFonts w:hint="eastAsia"/>
+          <w:sz w:val="20"/>
+        </w:rPr>
+        <w:t>その結果から第三者データの流出率について分析した結果を示す．</w:t>
       </w:r>
     </w:p>
     <w:p>
@@ -984,7 +993,20 @@
         <w:rPr>
           <w:rFonts w:hint="eastAsia"/>
         </w:rPr>
-        <w:t>NPD)</w:t>
+        <w:t>NPD</w:t>
+      </w:r>
+      <w:r>
+        <w:rPr>
+          <w:rFonts w:hint="eastAsia"/>
+          <w:color w:val="FF0000"/>
+        </w:rPr>
+        <w:t>と記載</w:t>
+      </w:r>
+      <w:r>
+        <w:rPr>
+          <w:rFonts w:hint="eastAsia"/>
+        </w:rPr>
+        <w:t>)</w:t>
       </w:r>
       <w:r>
         <w:t xml:space="preserve"> </w:t>
@@ -1022,8 +1044,15 @@
       <w:r>
         <w:rPr>
           <w:rFonts w:hint="eastAsia"/>
-        </w:rPr>
-        <w:t>タの流出については多くの人が不安を感じており</w:t>
+          <w:color w:val="FF0000"/>
+        </w:rPr>
+        <w:t>タ流</w:t>
+      </w:r>
+      <w:r>
+        <w:rPr>
+          <w:rFonts w:hint="eastAsia"/>
+        </w:rPr>
+        <w:t>出については多くの人が不安を感じており</w:t>
       </w:r>
       <w:r>
         <w:rPr>
@@ -1675,7 +1704,20 @@
         <w:rPr>
           <w:rFonts w:hint="eastAsia"/>
         </w:rPr>
-        <w:t>また，センシング結果は一分毎の合計が記録されている</w:t>
+        <w:t>また，センシング結果は</w:t>
+      </w:r>
+      <w:r>
+        <w:rPr>
+          <w:rFonts w:hint="eastAsia"/>
+          <w:color w:val="FF0000"/>
+        </w:rPr>
+        <w:t>1</w:t>
+      </w:r>
+      <w:r>
+        <w:rPr>
+          <w:rFonts w:hint="eastAsia"/>
+        </w:rPr>
+        <w:t>分毎の合計が記録されている</w:t>
       </w:r>
       <w:r>
         <w:rPr>
@@ -2374,15 +2416,7 @@
         <w:rPr>
           <w:rFonts w:hint="eastAsia"/>
         </w:rPr>
-        <w:t>ープンデー</w:t>
-      </w:r>
-      <w:bookmarkStart w:id="0" w:name="_GoBack"/>
-      <w:bookmarkEnd w:id="0"/>
-      <w:r>
-        <w:rPr>
-          <w:rFonts w:hint="eastAsia"/>
-        </w:rPr>
-        <w:t>タのセンサ配置図</w:t>
+        <w:t>ープンデータのセンサ配置図</w:t>
       </w:r>
       <w:r>
         <w:rPr>
@@ -5211,7 +5245,20 @@
         <w:rPr>
           <w:rFonts w:hint="eastAsia"/>
         </w:rPr>
-        <w:t>流出比についてのグラフ，センサ毎の</w:t>
+        <w:t>流出比についてのグラフ，</w:t>
+      </w:r>
+      <w:r>
+        <w:rPr>
+          <w:rFonts w:hint="eastAsia"/>
+          <w:color w:val="FF0000"/>
+        </w:rPr>
+        <w:t>登校見守りサービスにおける</w:t>
+      </w:r>
+      <w:r>
+        <w:rPr>
+          <w:rFonts w:hint="eastAsia"/>
+        </w:rPr>
+        <w:t>センサ毎の</w:t>
       </w:r>
       <w:r>
         <w:rPr>
@@ -5223,7 +5270,20 @@
         <w:rPr>
           <w:rFonts w:hint="eastAsia"/>
         </w:rPr>
-        <w:t>流出比についてのグラフ，そして登校見守りサービスに置ける</w:t>
+        <w:t>流出比についてのグラフ，そして登校見守りサ</w:t>
+      </w:r>
+      <w:r>
+        <w:rPr>
+          <w:rFonts w:hint="eastAsia"/>
+        </w:rPr>
+        <w:lastRenderedPageBreak/>
+        <w:t>ービスに置ける</w:t>
+      </w:r>
+      <w:r>
+        <w:rPr>
+          <w:rFonts w:hint="eastAsia"/>
+        </w:rPr>
+        <w:t>対象者人数毎の</w:t>
       </w:r>
       <w:r>
         <w:rPr>
@@ -5235,14 +5295,7 @@
         <w:rPr>
           <w:rFonts w:hint="eastAsia"/>
         </w:rPr>
-        <w:t>流出比の</w:t>
-      </w:r>
-      <w:r>
-        <w:rPr>
-          <w:rFonts w:hint="eastAsia"/>
-        </w:rPr>
-        <w:lastRenderedPageBreak/>
-        <w:t>グラフを導出した．</w:t>
+        <w:t>流出比のグラフを導出した．</w:t>
       </w:r>
     </w:p>
     <w:p>
@@ -6054,7 +6107,14 @@
         <w:rPr>
           <w:rFonts w:hint="eastAsia"/>
         </w:rPr>
-        <w:t>早朝，深夜に学生見守りサービスを行うのであれば</w:t>
+        <w:t>早朝，</w:t>
+      </w:r>
+      <w:r>
+        <w:rPr>
+          <w:rFonts w:hint="eastAsia"/>
+        </w:rPr>
+        <w:lastRenderedPageBreak/>
+        <w:t>深夜に学生見守りサービスを行うのであれば</w:t>
       </w:r>
       <w:r>
         <w:rPr>
@@ -6066,14 +6126,7 @@
         <w:rPr>
           <w:rFonts w:hint="eastAsia"/>
         </w:rPr>
-        <w:t>比</w:t>
-      </w:r>
-      <w:r>
-        <w:rPr>
-          <w:rFonts w:hint="eastAsia"/>
-        </w:rPr>
-        <w:lastRenderedPageBreak/>
-        <w:t>は比較的小さくなるが，その時間に学生が駅を利用するとは考えにくい</w:t>
+        <w:t>比は比較的小さくなるが，その時間に学生が駅を利用するとは考えにくい</w:t>
       </w:r>
       <w:r>
         <w:rPr>
@@ -8714,62 +8767,35 @@
       <w:r>
         <w:rPr>
           <w:rFonts w:hint="eastAsia"/>
+          <w:color w:val="FF0000"/>
         </w:rPr>
         <w:t>実際のサービス領域は対象者の</w:t>
       </w:r>
       <w:r>
         <w:rPr>
           <w:rFonts w:hint="eastAsia"/>
-        </w:rPr>
-        <w:t>色々な</w:t>
-      </w:r>
-      <w:r>
-        <w:rPr>
-          <w:rFonts w:hint="eastAsia"/>
-        </w:rPr>
-        <w:t>動きに</w:t>
-      </w:r>
-      <w:r>
-        <w:rPr>
-          <w:rFonts w:hint="eastAsia"/>
-        </w:rPr>
-        <w:t>対応するた</w:t>
-      </w:r>
-      <w:r>
-        <w:rPr>
-          <w:rFonts w:hint="eastAsia"/>
-        </w:rPr>
-        <w:t>めに</w:t>
-      </w:r>
-      <w:r>
-        <w:rPr>
-          <w:rFonts w:hint="eastAsia"/>
-        </w:rPr>
-        <w:t>マージンを持った設定が</w:t>
-      </w:r>
-      <w:r>
-        <w:rPr>
-          <w:rFonts w:hint="eastAsia"/>
-        </w:rPr>
-        <w:t>必</w:t>
-      </w:r>
-      <w:r>
-        <w:rPr>
-          <w:rFonts w:hint="eastAsia"/>
-        </w:rPr>
-        <w:t>要で</w:t>
-      </w:r>
-      <w:r>
-        <w:rPr>
-          <w:rFonts w:hint="eastAsia"/>
-        </w:rPr>
-        <w:t>ある．しかし</w:t>
-      </w:r>
-      <w:r>
-        <w:rPr>
-          <w:rFonts w:hint="eastAsia"/>
-        </w:rPr>
-        <w:t>対象者が映らない</w:t>
+          <w:color w:val="FF0000"/>
+        </w:rPr>
+        <w:t>映りにくい領域までカバーする必要がある</w:t>
+      </w:r>
+      <w:r>
+        <w:rPr>
+          <w:rFonts w:hint="eastAsia"/>
+        </w:rPr>
+        <w:t>．しかし</w:t>
+      </w:r>
+      <w:r>
+        <w:rPr>
+          <w:rFonts w:hint="eastAsia"/>
+        </w:rPr>
+        <w:t>対象者が</w:t>
+      </w:r>
+      <w:r>
+        <w:rPr>
+          <w:rFonts w:hint="eastAsia"/>
+          <w:color w:val="FF0000"/>
+        </w:rPr>
+        <w:t>映っていない</w:t>
       </w:r>
       <w:r>
         <w:rPr>
@@ -8811,7 +8837,20 @@
         <w:rPr>
           <w:rFonts w:hint="eastAsia"/>
         </w:rPr>
-        <w:t>原因となる</w:t>
+        <w:t>原因</w:t>
+      </w:r>
+      <w:r>
+        <w:rPr>
+          <w:rFonts w:hint="eastAsia"/>
+          <w:color w:val="FF0000"/>
+        </w:rPr>
+        <w:t>にも</w:t>
+      </w:r>
+      <w:r>
+        <w:rPr>
+          <w:rFonts w:hint="eastAsia"/>
+        </w:rPr>
+        <w:t>なる</w:t>
       </w:r>
       <w:r>
         <w:rPr>
@@ -8918,6 +8957,7 @@
       <w:r>
         <w:rPr>
           <w:rFonts w:hint="eastAsia"/>
+          <w:color w:val="FF0000"/>
         </w:rPr>
         <w:t>が，</w:t>
       </w:r>
@@ -8925,7 +8965,7 @@
         <w:rPr>
           <w:rFonts w:hint="eastAsia"/>
         </w:rPr>
-        <w:t>対象者のデータと判断する前にセンサ</w:t>
+        <w:t>センサ</w:t>
       </w:r>
       <w:r>
         <w:rPr>
@@ -8937,7 +8977,7 @@
         <w:rPr>
           <w:rFonts w:hint="eastAsia"/>
         </w:rPr>
-        <w:t>する</w:t>
+        <w:t>してから対象者と判断する</w:t>
       </w:r>
       <w:r>
         <w:rPr>
@@ -8949,25 +8989,13 @@
         <w:rPr>
           <w:rFonts w:hint="eastAsia"/>
         </w:rPr>
-        <w:t>上記の方式は実装困難であり，プライバシ</w:t>
-      </w:r>
-      <w:r>
-        <w:rPr>
-          <w:rFonts w:hint="eastAsia"/>
-        </w:rPr>
-        <w:t>保護</w:t>
-      </w:r>
-      <w:r>
-        <w:rPr>
-          <w:rFonts w:hint="eastAsia"/>
-        </w:rPr>
-        <w:t>能力の向上は</w:t>
-      </w:r>
-      <w:r>
-        <w:rPr>
-          <w:rFonts w:hint="eastAsia"/>
-        </w:rPr>
-        <w:t>保証されない</w:t>
+        <w:t>上記の方式は実装困難であ</w:t>
+      </w:r>
+      <w:r>
+        <w:rPr>
+          <w:rFonts w:hint="eastAsia"/>
+        </w:rPr>
+        <w:t>る</w:t>
       </w:r>
       <w:r>
         <w:rPr>
@@ -9849,7 +9877,7 @@
 </file>
 
 <file path=word/endnotes.xml><?xml version="1.0" encoding="utf-8"?>
-<w:endnotes xmlns:wpc="http://schemas.microsoft.com/office/word/2010/wordprocessingCanvas" xmlns:mc="http://schemas.openxmlformats.org/markup-compatibility/2006" xmlns:o="urn:schemas-microsoft-com:office:office" xmlns:r="http://schemas.openxmlformats.org/officeDocument/2006/relationships" xmlns:m="http://schemas.openxmlformats.org/officeDocument/2006/math" xmlns:v="urn:schemas-microsoft-com:vml" xmlns:wp14="http://schemas.microsoft.com/office/word/2010/wordprocessingDrawing" xmlns:wp="http://schemas.openxmlformats.org/drawingml/2006/wordprocessingDrawing" xmlns:w10="urn:schemas-microsoft-com:office:word" xmlns:w="http://schemas.openxmlformats.org/wordprocessingml/2006/main" xmlns:w14="http://schemas.microsoft.com/office/word/2010/wordml" xmlns:w15="http://schemas.microsoft.com/office/word/2012/wordml" xmlns:wpg="http://schemas.microsoft.com/office/word/2010/wordprocessingGroup" xmlns:wpi="http://schemas.microsoft.com/office/word/2010/wordprocessingInk" xmlns:wne="http://schemas.microsoft.com/office/word/2006/wordml" xmlns:wps="http://schemas.microsoft.com/office/word/2010/wordprocessingShape" mc:Ignorable="w14 w15 wp14">
+<w:endnotes xmlns:wpc="http://schemas.microsoft.com/office/word/2010/wordprocessingCanvas" xmlns:cx="http://schemas.microsoft.com/office/drawing/2014/chartex" xmlns:mc="http://schemas.openxmlformats.org/markup-compatibility/2006" xmlns:o="urn:schemas-microsoft-com:office:office" xmlns:r="http://schemas.openxmlformats.org/officeDocument/2006/relationships" xmlns:m="http://schemas.openxmlformats.org/officeDocument/2006/math" xmlns:v="urn:schemas-microsoft-com:vml" xmlns:wp14="http://schemas.microsoft.com/office/word/2010/wordprocessingDrawing" xmlns:wp="http://schemas.openxmlformats.org/drawingml/2006/wordprocessingDrawing" xmlns:w10="urn:schemas-microsoft-com:office:word" xmlns:w="http://schemas.openxmlformats.org/wordprocessingml/2006/main" xmlns:w14="http://schemas.microsoft.com/office/word/2010/wordml" xmlns:w15="http://schemas.microsoft.com/office/word/2012/wordml" xmlns:w16se="http://schemas.microsoft.com/office/word/2015/wordml/symex" xmlns:wpg="http://schemas.microsoft.com/office/word/2010/wordprocessingGroup" xmlns:wpi="http://schemas.microsoft.com/office/word/2010/wordprocessingInk" xmlns:wne="http://schemas.microsoft.com/office/word/2006/wordml" xmlns:wps="http://schemas.microsoft.com/office/word/2010/wordprocessingShape" mc:Ignorable="w14 w15 w16se wp14">
   <w:endnote w:type="separator" w:id="-1">
     <w:p>
       <w:pPr>
@@ -9874,7 +9902,7 @@
 </file>
 
 <file path=word/footer1.xml><?xml version="1.0" encoding="utf-8"?>
-<w:ftr xmlns:wpc="http://schemas.microsoft.com/office/word/2010/wordprocessingCanvas" xmlns:mc="http://schemas.openxmlformats.org/markup-compatibility/2006" xmlns:o="urn:schemas-microsoft-com:office:office" xmlns:r="http://schemas.openxmlformats.org/officeDocument/2006/relationships" xmlns:m="http://schemas.openxmlformats.org/officeDocument/2006/math" xmlns:v="urn:schemas-microsoft-com:vml" xmlns:wp14="http://schemas.microsoft.com/office/word/2010/wordprocessingDrawing" xmlns:wp="http://schemas.openxmlformats.org/drawingml/2006/wordprocessingDrawing" xmlns:w10="urn:schemas-microsoft-com:office:word" xmlns:w="http://schemas.openxmlformats.org/wordprocessingml/2006/main" xmlns:w14="http://schemas.microsoft.com/office/word/2010/wordml" xmlns:w15="http://schemas.microsoft.com/office/word/2012/wordml" xmlns:wpg="http://schemas.microsoft.com/office/word/2010/wordprocessingGroup" xmlns:wpi="http://schemas.microsoft.com/office/word/2010/wordprocessingInk" xmlns:wne="http://schemas.microsoft.com/office/word/2006/wordml" xmlns:wps="http://schemas.microsoft.com/office/word/2010/wordprocessingShape" mc:Ignorable="w14 w15 wp14">
+<w:ftr xmlns:wpc="http://schemas.microsoft.com/office/word/2010/wordprocessingCanvas" xmlns:cx="http://schemas.microsoft.com/office/drawing/2014/chartex" xmlns:mc="http://schemas.openxmlformats.org/markup-compatibility/2006" xmlns:o="urn:schemas-microsoft-com:office:office" xmlns:r="http://schemas.openxmlformats.org/officeDocument/2006/relationships" xmlns:m="http://schemas.openxmlformats.org/officeDocument/2006/math" xmlns:v="urn:schemas-microsoft-com:vml" xmlns:wp14="http://schemas.microsoft.com/office/word/2010/wordprocessingDrawing" xmlns:wp="http://schemas.openxmlformats.org/drawingml/2006/wordprocessingDrawing" xmlns:w10="urn:schemas-microsoft-com:office:word" xmlns:w="http://schemas.openxmlformats.org/wordprocessingml/2006/main" xmlns:w14="http://schemas.microsoft.com/office/word/2010/wordml" xmlns:w15="http://schemas.microsoft.com/office/word/2012/wordml" xmlns:w16se="http://schemas.microsoft.com/office/word/2015/wordml/symex" xmlns:wpg="http://schemas.microsoft.com/office/word/2010/wordprocessingGroup" xmlns:wpi="http://schemas.microsoft.com/office/word/2010/wordprocessingInk" xmlns:wne="http://schemas.microsoft.com/office/word/2006/wordml" xmlns:wps="http://schemas.microsoft.com/office/word/2010/wordprocessingShape" mc:Ignorable="w14 w15 w16se wp14">
   <w:p>
     <w:pPr>
       <w:pStyle w:val="a6"/>
@@ -9885,7 +9913,7 @@
 </file>
 
 <file path=word/footer2.xml><?xml version="1.0" encoding="utf-8"?>
-<w:ftr xmlns:wpc="http://schemas.microsoft.com/office/word/2010/wordprocessingCanvas" xmlns:mc="http://schemas.openxmlformats.org/markup-compatibility/2006" xmlns:o="urn:schemas-microsoft-com:office:office" xmlns:r="http://schemas.openxmlformats.org/officeDocument/2006/relationships" xmlns:m="http://schemas.openxmlformats.org/officeDocument/2006/math" xmlns:v="urn:schemas-microsoft-com:vml" xmlns:wp14="http://schemas.microsoft.com/office/word/2010/wordprocessingDrawing" xmlns:wp="http://schemas.openxmlformats.org/drawingml/2006/wordprocessingDrawing" xmlns:w10="urn:schemas-microsoft-com:office:word" xmlns:w="http://schemas.openxmlformats.org/wordprocessingml/2006/main" xmlns:w14="http://schemas.microsoft.com/office/word/2010/wordml" xmlns:w15="http://schemas.microsoft.com/office/word/2012/wordml" xmlns:wpg="http://schemas.microsoft.com/office/word/2010/wordprocessingGroup" xmlns:wpi="http://schemas.microsoft.com/office/word/2010/wordprocessingInk" xmlns:wne="http://schemas.microsoft.com/office/word/2006/wordml" xmlns:wps="http://schemas.microsoft.com/office/word/2010/wordprocessingShape" mc:Ignorable="w14 w15 wp14">
+<w:ftr xmlns:wpc="http://schemas.microsoft.com/office/word/2010/wordprocessingCanvas" xmlns:cx="http://schemas.microsoft.com/office/drawing/2014/chartex" xmlns:mc="http://schemas.openxmlformats.org/markup-compatibility/2006" xmlns:o="urn:schemas-microsoft-com:office:office" xmlns:r="http://schemas.openxmlformats.org/officeDocument/2006/relationships" xmlns:m="http://schemas.openxmlformats.org/officeDocument/2006/math" xmlns:v="urn:schemas-microsoft-com:vml" xmlns:wp14="http://schemas.microsoft.com/office/word/2010/wordprocessingDrawing" xmlns:wp="http://schemas.openxmlformats.org/drawingml/2006/wordprocessingDrawing" xmlns:w10="urn:schemas-microsoft-com:office:word" xmlns:w="http://schemas.openxmlformats.org/wordprocessingml/2006/main" xmlns:w14="http://schemas.microsoft.com/office/word/2010/wordml" xmlns:w15="http://schemas.microsoft.com/office/word/2012/wordml" xmlns:w16se="http://schemas.microsoft.com/office/word/2015/wordml/symex" xmlns:wpg="http://schemas.microsoft.com/office/word/2010/wordprocessingGroup" xmlns:wpi="http://schemas.microsoft.com/office/word/2010/wordprocessingInk" xmlns:wne="http://schemas.microsoft.com/office/word/2006/wordml" xmlns:wps="http://schemas.microsoft.com/office/word/2010/wordprocessingShape" mc:Ignorable="w14 w15 w16se wp14">
   <w:p>
     <w:pPr>
       <w:pStyle w:val="a6"/>
@@ -9896,7 +9924,7 @@
 </file>
 
 <file path=word/footer3.xml><?xml version="1.0" encoding="utf-8"?>
-<w:ftr xmlns:wpc="http://schemas.microsoft.com/office/word/2010/wordprocessingCanvas" xmlns:mc="http://schemas.openxmlformats.org/markup-compatibility/2006" xmlns:o="urn:schemas-microsoft-com:office:office" xmlns:r="http://schemas.openxmlformats.org/officeDocument/2006/relationships" xmlns:m="http://schemas.openxmlformats.org/officeDocument/2006/math" xmlns:v="urn:schemas-microsoft-com:vml" xmlns:wp14="http://schemas.microsoft.com/office/word/2010/wordprocessingDrawing" xmlns:wp="http://schemas.openxmlformats.org/drawingml/2006/wordprocessingDrawing" xmlns:w10="urn:schemas-microsoft-com:office:word" xmlns:w="http://schemas.openxmlformats.org/wordprocessingml/2006/main" xmlns:w14="http://schemas.microsoft.com/office/word/2010/wordml" xmlns:w15="http://schemas.microsoft.com/office/word/2012/wordml" xmlns:wpg="http://schemas.microsoft.com/office/word/2010/wordprocessingGroup" xmlns:wpi="http://schemas.microsoft.com/office/word/2010/wordprocessingInk" xmlns:wne="http://schemas.microsoft.com/office/word/2006/wordml" xmlns:wps="http://schemas.microsoft.com/office/word/2010/wordprocessingShape" mc:Ignorable="w14 w15 wp14">
+<w:ftr xmlns:wpc="http://schemas.microsoft.com/office/word/2010/wordprocessingCanvas" xmlns:cx="http://schemas.microsoft.com/office/drawing/2014/chartex" xmlns:mc="http://schemas.openxmlformats.org/markup-compatibility/2006" xmlns:o="urn:schemas-microsoft-com:office:office" xmlns:r="http://schemas.openxmlformats.org/officeDocument/2006/relationships" xmlns:m="http://schemas.openxmlformats.org/officeDocument/2006/math" xmlns:v="urn:schemas-microsoft-com:vml" xmlns:wp14="http://schemas.microsoft.com/office/word/2010/wordprocessingDrawing" xmlns:wp="http://schemas.openxmlformats.org/drawingml/2006/wordprocessingDrawing" xmlns:w10="urn:schemas-microsoft-com:office:word" xmlns:w="http://schemas.openxmlformats.org/wordprocessingml/2006/main" xmlns:w14="http://schemas.microsoft.com/office/word/2010/wordml" xmlns:w15="http://schemas.microsoft.com/office/word/2012/wordml" xmlns:w16se="http://schemas.microsoft.com/office/word/2015/wordml/symex" xmlns:wpg="http://schemas.microsoft.com/office/word/2010/wordprocessingGroup" xmlns:wpi="http://schemas.microsoft.com/office/word/2010/wordprocessingInk" xmlns:wne="http://schemas.microsoft.com/office/word/2006/wordml" xmlns:wps="http://schemas.microsoft.com/office/word/2010/wordprocessingShape" mc:Ignorable="w14 w15 w16se wp14">
   <w:p>
     <w:pPr>
       <w:pStyle w:val="af"/>
@@ -9975,7 +10003,7 @@
 </file>
 
 <file path=word/footnotes.xml><?xml version="1.0" encoding="utf-8"?>
-<w:footnotes xmlns:wpc="http://schemas.microsoft.com/office/word/2010/wordprocessingCanvas" xmlns:mc="http://schemas.openxmlformats.org/markup-compatibility/2006" xmlns:o="urn:schemas-microsoft-com:office:office" xmlns:r="http://schemas.openxmlformats.org/officeDocument/2006/relationships" xmlns:m="http://schemas.openxmlformats.org/officeDocument/2006/math" xmlns:v="urn:schemas-microsoft-com:vml" xmlns:wp14="http://schemas.microsoft.com/office/word/2010/wordprocessingDrawing" xmlns:wp="http://schemas.openxmlformats.org/drawingml/2006/wordprocessingDrawing" xmlns:w10="urn:schemas-microsoft-com:office:word" xmlns:w="http://schemas.openxmlformats.org/wordprocessingml/2006/main" xmlns:w14="http://schemas.microsoft.com/office/word/2010/wordml" xmlns:w15="http://schemas.microsoft.com/office/word/2012/wordml" xmlns:wpg="http://schemas.microsoft.com/office/word/2010/wordprocessingGroup" xmlns:wpi="http://schemas.microsoft.com/office/word/2010/wordprocessingInk" xmlns:wne="http://schemas.microsoft.com/office/word/2006/wordml" xmlns:wps="http://schemas.microsoft.com/office/word/2010/wordprocessingShape" mc:Ignorable="w14 w15 wp14">
+<w:footnotes xmlns:wpc="http://schemas.microsoft.com/office/word/2010/wordprocessingCanvas" xmlns:cx="http://schemas.microsoft.com/office/drawing/2014/chartex" xmlns:mc="http://schemas.openxmlformats.org/markup-compatibility/2006" xmlns:o="urn:schemas-microsoft-com:office:office" xmlns:r="http://schemas.openxmlformats.org/officeDocument/2006/relationships" xmlns:m="http://schemas.openxmlformats.org/officeDocument/2006/math" xmlns:v="urn:schemas-microsoft-com:vml" xmlns:wp14="http://schemas.microsoft.com/office/word/2010/wordprocessingDrawing" xmlns:wp="http://schemas.openxmlformats.org/drawingml/2006/wordprocessingDrawing" xmlns:w10="urn:schemas-microsoft-com:office:word" xmlns:w="http://schemas.openxmlformats.org/wordprocessingml/2006/main" xmlns:w14="http://schemas.microsoft.com/office/word/2010/wordml" xmlns:w15="http://schemas.microsoft.com/office/word/2012/wordml" xmlns:w16se="http://schemas.microsoft.com/office/word/2015/wordml/symex" xmlns:wpg="http://schemas.microsoft.com/office/word/2010/wordprocessingGroup" xmlns:wpi="http://schemas.microsoft.com/office/word/2010/wordprocessingInk" xmlns:wne="http://schemas.microsoft.com/office/word/2006/wordml" xmlns:wps="http://schemas.microsoft.com/office/word/2010/wordprocessingShape" mc:Ignorable="w14 w15 w16se wp14">
   <w:footnote w:type="separator" w:id="-1">
     <w:p>
       <w:pPr>
@@ -10000,7 +10028,7 @@
 </file>
 
 <file path=word/header1.xml><?xml version="1.0" encoding="utf-8"?>
-<w:hdr xmlns:wpc="http://schemas.microsoft.com/office/word/2010/wordprocessingCanvas" xmlns:mc="http://schemas.openxmlformats.org/markup-compatibility/2006" xmlns:o="urn:schemas-microsoft-com:office:office" xmlns:r="http://schemas.openxmlformats.org/officeDocument/2006/relationships" xmlns:m="http://schemas.openxmlformats.org/officeDocument/2006/math" xmlns:v="urn:schemas-microsoft-com:vml" xmlns:wp14="http://schemas.microsoft.com/office/word/2010/wordprocessingDrawing" xmlns:wp="http://schemas.openxmlformats.org/drawingml/2006/wordprocessingDrawing" xmlns:w10="urn:schemas-microsoft-com:office:word" xmlns:w="http://schemas.openxmlformats.org/wordprocessingml/2006/main" xmlns:w14="http://schemas.microsoft.com/office/word/2010/wordml" xmlns:w15="http://schemas.microsoft.com/office/word/2012/wordml" xmlns:wpg="http://schemas.microsoft.com/office/word/2010/wordprocessingGroup" xmlns:wpi="http://schemas.microsoft.com/office/word/2010/wordprocessingInk" xmlns:wne="http://schemas.microsoft.com/office/word/2006/wordml" xmlns:wps="http://schemas.microsoft.com/office/word/2010/wordprocessingShape" mc:Ignorable="w14 w15 wp14">
+<w:hdr xmlns:wpc="http://schemas.microsoft.com/office/word/2010/wordprocessingCanvas" xmlns:cx="http://schemas.microsoft.com/office/drawing/2014/chartex" xmlns:mc="http://schemas.openxmlformats.org/markup-compatibility/2006" xmlns:o="urn:schemas-microsoft-com:office:office" xmlns:r="http://schemas.openxmlformats.org/officeDocument/2006/relationships" xmlns:m="http://schemas.openxmlformats.org/officeDocument/2006/math" xmlns:v="urn:schemas-microsoft-com:vml" xmlns:wp14="http://schemas.microsoft.com/office/word/2010/wordprocessingDrawing" xmlns:wp="http://schemas.openxmlformats.org/drawingml/2006/wordprocessingDrawing" xmlns:w10="urn:schemas-microsoft-com:office:word" xmlns:w="http://schemas.openxmlformats.org/wordprocessingml/2006/main" xmlns:w14="http://schemas.microsoft.com/office/word/2010/wordml" xmlns:w15="http://schemas.microsoft.com/office/word/2012/wordml" xmlns:w16se="http://schemas.microsoft.com/office/word/2015/wordml/symex" xmlns:wpg="http://schemas.microsoft.com/office/word/2010/wordprocessingGroup" xmlns:wpi="http://schemas.microsoft.com/office/word/2010/wordprocessingInk" xmlns:wne="http://schemas.microsoft.com/office/word/2006/wordml" xmlns:wps="http://schemas.microsoft.com/office/word/2010/wordprocessingShape" mc:Ignorable="w14 w15 w16se wp14">
   <w:p>
     <w:pPr>
       <w:pStyle w:val="a4"/>
@@ -10011,7 +10039,7 @@
 </file>
 
 <file path=word/header2.xml><?xml version="1.0" encoding="utf-8"?>
-<w:hdr xmlns:wpc="http://schemas.microsoft.com/office/word/2010/wordprocessingCanvas" xmlns:mc="http://schemas.openxmlformats.org/markup-compatibility/2006" xmlns:o="urn:schemas-microsoft-com:office:office" xmlns:r="http://schemas.openxmlformats.org/officeDocument/2006/relationships" xmlns:m="http://schemas.openxmlformats.org/officeDocument/2006/math" xmlns:v="urn:schemas-microsoft-com:vml" xmlns:wp14="http://schemas.microsoft.com/office/word/2010/wordprocessingDrawing" xmlns:wp="http://schemas.openxmlformats.org/drawingml/2006/wordprocessingDrawing" xmlns:w10="urn:schemas-microsoft-com:office:word" xmlns:w="http://schemas.openxmlformats.org/wordprocessingml/2006/main" xmlns:w14="http://schemas.microsoft.com/office/word/2010/wordml" xmlns:w15="http://schemas.microsoft.com/office/word/2012/wordml" xmlns:wpg="http://schemas.microsoft.com/office/word/2010/wordprocessingGroup" xmlns:wpi="http://schemas.microsoft.com/office/word/2010/wordprocessingInk" xmlns:wne="http://schemas.microsoft.com/office/word/2006/wordml" xmlns:wps="http://schemas.microsoft.com/office/word/2010/wordprocessingShape" mc:Ignorable="w14 w15 wp14">
+<w:hdr xmlns:wpc="http://schemas.microsoft.com/office/word/2010/wordprocessingCanvas" xmlns:cx="http://schemas.microsoft.com/office/drawing/2014/chartex" xmlns:mc="http://schemas.openxmlformats.org/markup-compatibility/2006" xmlns:o="urn:schemas-microsoft-com:office:office" xmlns:r="http://schemas.openxmlformats.org/officeDocument/2006/relationships" xmlns:m="http://schemas.openxmlformats.org/officeDocument/2006/math" xmlns:v="urn:schemas-microsoft-com:vml" xmlns:wp14="http://schemas.microsoft.com/office/word/2010/wordprocessingDrawing" xmlns:wp="http://schemas.openxmlformats.org/drawingml/2006/wordprocessingDrawing" xmlns:w10="urn:schemas-microsoft-com:office:word" xmlns:w="http://schemas.openxmlformats.org/wordprocessingml/2006/main" xmlns:w14="http://schemas.microsoft.com/office/word/2010/wordml" xmlns:w15="http://schemas.microsoft.com/office/word/2012/wordml" xmlns:w16se="http://schemas.microsoft.com/office/word/2015/wordml/symex" xmlns:wpg="http://schemas.microsoft.com/office/word/2010/wordprocessingGroup" xmlns:wpi="http://schemas.microsoft.com/office/word/2010/wordprocessingInk" xmlns:wne="http://schemas.microsoft.com/office/word/2006/wordml" xmlns:wps="http://schemas.microsoft.com/office/word/2010/wordprocessingShape" mc:Ignorable="w14 w15 w16se wp14">
   <w:p>
     <w:pPr>
       <w:pStyle w:val="a4"/>
@@ -10022,7 +10050,7 @@
 </file>
 
 <file path=word/header3.xml><?xml version="1.0" encoding="utf-8"?>
-<w:hdr xmlns:wpc="http://schemas.microsoft.com/office/word/2010/wordprocessingCanvas" xmlns:mc="http://schemas.openxmlformats.org/markup-compatibility/2006" xmlns:o="urn:schemas-microsoft-com:office:office" xmlns:r="http://schemas.openxmlformats.org/officeDocument/2006/relationships" xmlns:m="http://schemas.openxmlformats.org/officeDocument/2006/math" xmlns:v="urn:schemas-microsoft-com:vml" xmlns:wp14="http://schemas.microsoft.com/office/word/2010/wordprocessingDrawing" xmlns:wp="http://schemas.openxmlformats.org/drawingml/2006/wordprocessingDrawing" xmlns:w10="urn:schemas-microsoft-com:office:word" xmlns:w="http://schemas.openxmlformats.org/wordprocessingml/2006/main" xmlns:w14="http://schemas.microsoft.com/office/word/2010/wordml" xmlns:w15="http://schemas.microsoft.com/office/word/2012/wordml" xmlns:wpg="http://schemas.microsoft.com/office/word/2010/wordprocessingGroup" xmlns:wpi="http://schemas.microsoft.com/office/word/2010/wordprocessingInk" xmlns:wne="http://schemas.microsoft.com/office/word/2006/wordml" xmlns:wps="http://schemas.microsoft.com/office/word/2010/wordprocessingShape" mc:Ignorable="w14 w15 wp14">
+<w:hdr xmlns:wpc="http://schemas.microsoft.com/office/word/2010/wordprocessingCanvas" xmlns:cx="http://schemas.microsoft.com/office/drawing/2014/chartex" xmlns:mc="http://schemas.openxmlformats.org/markup-compatibility/2006" xmlns:o="urn:schemas-microsoft-com:office:office" xmlns:r="http://schemas.openxmlformats.org/officeDocument/2006/relationships" xmlns:m="http://schemas.openxmlformats.org/officeDocument/2006/math" xmlns:v="urn:schemas-microsoft-com:vml" xmlns:wp14="http://schemas.microsoft.com/office/word/2010/wordprocessingDrawing" xmlns:wp="http://schemas.openxmlformats.org/drawingml/2006/wordprocessingDrawing" xmlns:w10="urn:schemas-microsoft-com:office:word" xmlns:w="http://schemas.openxmlformats.org/wordprocessingml/2006/main" xmlns:w14="http://schemas.microsoft.com/office/word/2010/wordml" xmlns:w15="http://schemas.microsoft.com/office/word/2012/wordml" xmlns:w16se="http://schemas.microsoft.com/office/word/2015/wordml/symex" xmlns:wpg="http://schemas.microsoft.com/office/word/2010/wordprocessingGroup" xmlns:wpi="http://schemas.microsoft.com/office/word/2010/wordprocessingInk" xmlns:wne="http://schemas.microsoft.com/office/word/2006/wordml" xmlns:wps="http://schemas.microsoft.com/office/word/2010/wordprocessingShape" mc:Ignorable="w14 w15 w16se wp14">
   <w:p>
     <w:pPr>
       <w:pStyle w:val="a4"/>
@@ -10298,8 +10326,8 @@
 </file>
 
 <file path=word/numbering.xml><?xml version="1.0" encoding="utf-8"?>
-<w:numbering xmlns:wpc="http://schemas.microsoft.com/office/word/2010/wordprocessingCanvas" xmlns:mc="http://schemas.openxmlformats.org/markup-compatibility/2006" xmlns:o="urn:schemas-microsoft-com:office:office" xmlns:r="http://schemas.openxmlformats.org/officeDocument/2006/relationships" xmlns:m="http://schemas.openxmlformats.org/officeDocument/2006/math" xmlns:v="urn:schemas-microsoft-com:vml" xmlns:wp14="http://schemas.microsoft.com/office/word/2010/wordprocessingDrawing" xmlns:wp="http://schemas.openxmlformats.org/drawingml/2006/wordprocessingDrawing" xmlns:w10="urn:schemas-microsoft-com:office:word" xmlns:w="http://schemas.openxmlformats.org/wordprocessingml/2006/main" xmlns:w14="http://schemas.microsoft.com/office/word/2010/wordml" xmlns:w15="http://schemas.microsoft.com/office/word/2012/wordml" xmlns:wpg="http://schemas.microsoft.com/office/word/2010/wordprocessingGroup" xmlns:wpi="http://schemas.microsoft.com/office/word/2010/wordprocessingInk" xmlns:wne="http://schemas.microsoft.com/office/word/2006/wordml" xmlns:wps="http://schemas.microsoft.com/office/word/2010/wordprocessingShape" mc:Ignorable="w14 w15 wp14">
-  <w:abstractNum w:abstractNumId="0">
+<w:numbering xmlns:wpc="http://schemas.microsoft.com/office/word/2010/wordprocessingCanvas" xmlns:cx="http://schemas.microsoft.com/office/drawing/2014/chartex" xmlns:mc="http://schemas.openxmlformats.org/markup-compatibility/2006" xmlns:o="urn:schemas-microsoft-com:office:office" xmlns:r="http://schemas.openxmlformats.org/officeDocument/2006/relationships" xmlns:m="http://schemas.openxmlformats.org/officeDocument/2006/math" xmlns:v="urn:schemas-microsoft-com:vml" xmlns:wp14="http://schemas.microsoft.com/office/word/2010/wordprocessingDrawing" xmlns:wp="http://schemas.openxmlformats.org/drawingml/2006/wordprocessingDrawing" xmlns:w10="urn:schemas-microsoft-com:office:word" xmlns:w="http://schemas.openxmlformats.org/wordprocessingml/2006/main" xmlns:w14="http://schemas.microsoft.com/office/word/2010/wordml" xmlns:w15="http://schemas.microsoft.com/office/word/2012/wordml" xmlns:w16se="http://schemas.microsoft.com/office/word/2015/wordml/symex" xmlns:wpg="http://schemas.microsoft.com/office/word/2010/wordprocessingGroup" xmlns:wpi="http://schemas.microsoft.com/office/word/2010/wordprocessingInk" xmlns:wne="http://schemas.microsoft.com/office/word/2006/wordml" xmlns:wps="http://schemas.microsoft.com/office/word/2010/wordprocessingShape" mc:Ignorable="w14 w15 w16se wp14">
+  <w:abstractNum w:abstractNumId="0" w15:restartNumberingAfterBreak="0">
     <w:nsid w:val="0CDF07DA"/>
     <w:multiLevelType w:val="multilevel"/>
     <w:tmpl w:val="BBEE0E4E"/>
@@ -10436,7 +10464,7 @@
       </w:rPr>
     </w:lvl>
   </w:abstractNum>
-  <w:abstractNum w:abstractNumId="1">
+  <w:abstractNum w:abstractNumId="1" w15:restartNumberingAfterBreak="0">
     <w:nsid w:val="489A0367"/>
     <w:multiLevelType w:val="hybridMultilevel"/>
     <w:tmpl w:val="8DD49D6A"/>
@@ -10563,7 +10591,7 @@
 </file>
 
 <file path=word/styles.xml><?xml version="1.0" encoding="utf-8"?>
-<w:styles xmlns:mc="http://schemas.openxmlformats.org/markup-compatibility/2006" xmlns:r="http://schemas.openxmlformats.org/officeDocument/2006/relationships" xmlns:w="http://schemas.openxmlformats.org/wordprocessingml/2006/main" xmlns:w14="http://schemas.microsoft.com/office/word/2010/wordml" xmlns:w15="http://schemas.microsoft.com/office/word/2012/wordml" mc:Ignorable="w14 w15">
+<w:styles xmlns:mc="http://schemas.openxmlformats.org/markup-compatibility/2006" xmlns:r="http://schemas.openxmlformats.org/officeDocument/2006/relationships" xmlns:w="http://schemas.openxmlformats.org/wordprocessingml/2006/main" xmlns:w14="http://schemas.microsoft.com/office/word/2010/wordml" xmlns:w15="http://schemas.microsoft.com/office/word/2012/wordml" xmlns:w16se="http://schemas.microsoft.com/office/word/2015/wordml/symex" mc:Ignorable="w14 w15 w16se">
   <w:docDefaults>
     <w:rPrDefault>
       <w:rPr>
@@ -11315,7 +11343,6 @@
       <w:szCs w:val="20"/>
     </w:rPr>
     <w:tblPr>
-      <w:tblInd w:w="0" w:type="dxa"/>
       <w:tblBorders>
         <w:top w:val="single" w:sz="4" w:space="0" w:color="auto"/>
         <w:left w:val="single" w:sz="4" w:space="0" w:color="auto"/>
@@ -11324,12 +11351,6 @@
         <w:insideH w:val="single" w:sz="4" w:space="0" w:color="auto"/>
         <w:insideV w:val="single" w:sz="4" w:space="0" w:color="auto"/>
       </w:tblBorders>
-      <w:tblCellMar>
-        <w:top w:w="0" w:type="dxa"/>
-        <w:left w:w="108" w:type="dxa"/>
-        <w:bottom w:w="0" w:type="dxa"/>
-        <w:right w:w="108" w:type="dxa"/>
-      </w:tblCellMar>
     </w:tblPr>
   </w:style>
   <w:style w:type="character" w:customStyle="1" w:styleId="21">
